--- a/Articles/2024/6-SASS-Or-SCSS/12-Portfolio-Website/5 Creating a Function .docx
+++ b/Articles/2024/6-SASS-Or-SCSS/12-Portfolio-Website/5 Creating a Function .docx
@@ -12,6 +12,12 @@
     </w:p>
     <w:sdt>
       <w:sdtPr>
+        <w:rPr>
+          <w:rFonts w:asciiTheme="minorHAnsi" w:eastAsiaTheme="minorHAnsi" w:hAnsiTheme="minorHAnsi" w:cstheme="minorBidi"/>
+          <w:color w:val="auto"/>
+          <w:sz w:val="22"/>
+          <w:szCs w:val="22"/>
+        </w:rPr>
         <w:id w:val="-87930866"/>
         <w:docPartObj>
           <w:docPartGallery w:val="Table of Contents"/>
@@ -20,13 +26,9 @@
       </w:sdtPr>
       <w:sdtEndPr>
         <w:rPr>
-          <w:rFonts w:asciiTheme="minorHAnsi" w:eastAsiaTheme="minorHAnsi" w:hAnsiTheme="minorHAnsi" w:cstheme="minorBidi"/>
           <w:b/>
           <w:bCs/>
           <w:noProof/>
-          <w:color w:val="auto"/>
-          <w:sz w:val="22"/>
-          <w:szCs w:val="22"/>
         </w:rPr>
       </w:sdtEndPr>
       <w:sdtContent>
@@ -414,7 +416,21 @@
       </w:r>
       <w:bookmarkEnd w:id="0"/>
     </w:p>
-    <w:p/>
+    <w:p>
+      <w:pPr>
+        <w:rPr>
+          <w:rStyle w:val="IntenseReference"/>
+        </w:rPr>
+      </w:pPr>
+      <w:bookmarkStart w:id="1" w:name="_Hlk165458690"/>
+      <w:r>
+        <w:rPr>
+          <w:rStyle w:val="IntenseReference"/>
+        </w:rPr>
+        <w:t>In Visual Studio</w:t>
+      </w:r>
+    </w:p>
+    <w:bookmarkEnd w:id="1"/>
     <w:p>
       <w:r>
         <w:t>Remember to turn on your Watch Sass</w:t>
@@ -422,6 +438,9 @@
     </w:p>
     <w:p>
       <w:r>
+        <w:rPr>
+          <w:noProof/>
+        </w:rPr>
         <w:drawing>
           <wp:inline distT="0" distB="0" distL="0" distR="0" wp14:anchorId="39FA125A" wp14:editId="499EEB06">
             <wp:extent cx="1152686" cy="371527"/>
@@ -469,11 +488,11 @@
       <w:pPr>
         <w:pStyle w:val="Heading1"/>
       </w:pPr>
-      <w:bookmarkStart w:id="1" w:name="_Toc165381909"/>
+      <w:bookmarkStart w:id="2" w:name="_Toc165381909"/>
       <w:r>
         <w:t>Write a Function</w:t>
       </w:r>
-      <w:bookmarkEnd w:id="1"/>
+      <w:bookmarkEnd w:id="2"/>
     </w:p>
     <w:p>
       <w:r>
@@ -622,6 +641,9 @@
         <w:pStyle w:val="code"/>
       </w:pPr>
       <w:r>
+        <w:rPr>
+          <w:noProof/>
+        </w:rPr>
         <w:drawing>
           <wp:inline distT="0" distB="0" distL="0" distR="0" wp14:anchorId="117E8A92" wp14:editId="3E96CC9E">
             <wp:extent cx="4039164" cy="2191056"/>
@@ -664,7 +686,7 @@
       <w:pPr>
         <w:pStyle w:val="Heading1"/>
       </w:pPr>
-      <w:bookmarkStart w:id="2" w:name="_Toc165381910"/>
+      <w:bookmarkStart w:id="3" w:name="_Toc165381910"/>
       <w:r>
         <w:t>How do we call</w:t>
       </w:r>
@@ -674,7 +696,7 @@
       <w:r>
         <w:t>?</w:t>
       </w:r>
-      <w:bookmarkEnd w:id="2"/>
+      <w:bookmarkEnd w:id="3"/>
     </w:p>
     <w:p>
       <w:r>
@@ -743,6 +765,7 @@
       <w:r>
         <w:rPr>
           <w:rStyle w:val="IntenseReference"/>
+          <w:noProof/>
         </w:rPr>
         <w:drawing>
           <wp:inline distT="0" distB="0" distL="0" distR="0" wp14:anchorId="58915343" wp14:editId="5A34069B">
@@ -826,7 +849,7 @@
       <w:pPr>
         <w:pStyle w:val="code"/>
       </w:pPr>
-      <w:bookmarkStart w:id="3" w:name="_Hlk165380827"/>
+      <w:bookmarkStart w:id="4" w:name="_Hlk165380827"/>
       <w:proofErr w:type="spellStart"/>
       <w:proofErr w:type="gramStart"/>
       <w:r>
@@ -841,17 +864,20 @@
         <w:t>($primary-color);</w:t>
       </w:r>
     </w:p>
-    <w:bookmarkEnd w:id="3"/>
-    <w:p>
-      <w:pPr>
-        <w:pStyle w:val="code"/>
-      </w:pPr>
-    </w:p>
-    <w:p>
-      <w:pPr>
-        <w:pStyle w:val="code"/>
-      </w:pPr>
-      <w:r>
+    <w:bookmarkEnd w:id="4"/>
+    <w:p>
+      <w:pPr>
+        <w:pStyle w:val="code"/>
+      </w:pPr>
+    </w:p>
+    <w:p>
+      <w:pPr>
+        <w:pStyle w:val="code"/>
+      </w:pPr>
+      <w:r>
+        <w:rPr>
+          <w:noProof/>
+        </w:rPr>
         <w:drawing>
           <wp:inline distT="0" distB="0" distL="0" distR="0" wp14:anchorId="4BCD6310" wp14:editId="215E3A2D">
             <wp:extent cx="5734850" cy="1295581"/>
@@ -898,11 +924,11 @@
       <w:pPr>
         <w:pStyle w:val="Heading1"/>
       </w:pPr>
-      <w:bookmarkStart w:id="4" w:name="_Toc165381911"/>
+      <w:bookmarkStart w:id="5" w:name="_Toc165381911"/>
       <w:r>
         <w:t>Search document for all other color property code</w:t>
       </w:r>
-      <w:bookmarkEnd w:id="4"/>
+      <w:bookmarkEnd w:id="5"/>
     </w:p>
     <w:p>
       <w:r>
@@ -935,6 +961,7 @@
       <w:r>
         <w:rPr>
           <w:rStyle w:val="IntenseReference"/>
+          <w:noProof/>
         </w:rPr>
         <w:drawing>
           <wp:inline distT="0" distB="0" distL="0" distR="0" wp14:anchorId="6A573680" wp14:editId="2ED2B4F4">
@@ -1074,6 +1101,9 @@
         <w:pStyle w:val="code"/>
       </w:pPr>
       <w:r>
+        <w:rPr>
+          <w:noProof/>
+        </w:rPr>
         <w:lastRenderedPageBreak/>
         <w:drawing>
           <wp:inline distT="0" distB="0" distL="0" distR="0" wp14:anchorId="52D0AD50" wp14:editId="2A95C854">
@@ -1238,6 +1268,7 @@
       <w:r>
         <w:rPr>
           <w:rStyle w:val="IntenseReference"/>
+          <w:noProof/>
         </w:rPr>
         <w:drawing>
           <wp:inline distT="0" distB="0" distL="0" distR="0" wp14:anchorId="25110037" wp14:editId="184207DD">
@@ -1287,7 +1318,7 @@
       <w:pPr>
         <w:pStyle w:val="Heading1"/>
       </w:pPr>
-      <w:bookmarkStart w:id="5" w:name="_Toc165381912"/>
+      <w:bookmarkStart w:id="6" w:name="_Toc165381912"/>
       <w:r>
         <w:t>Now go to the _</w:t>
       </w:r>
@@ -1299,7 +1330,7 @@
       <w:r>
         <w:t xml:space="preserve"> file Searching for color codes</w:t>
       </w:r>
-      <w:bookmarkEnd w:id="5"/>
+      <w:bookmarkEnd w:id="6"/>
     </w:p>
     <w:p>
       <w:r>
@@ -1328,6 +1359,7 @@
       <w:r>
         <w:rPr>
           <w:rStyle w:val="IntenseReference"/>
+          <w:noProof/>
         </w:rPr>
         <w:drawing>
           <wp:inline distT="0" distB="0" distL="0" distR="0" wp14:anchorId="34817D07" wp14:editId="66A65539">
@@ -1462,6 +1494,9 @@
     </w:p>
     <w:p>
       <w:r>
+        <w:rPr>
+          <w:noProof/>
+        </w:rPr>
         <w:drawing>
           <wp:inline distT="0" distB="0" distL="0" distR="0" wp14:anchorId="3BB11EF5" wp14:editId="39120C2E">
             <wp:extent cx="5943600" cy="3363595"/>
@@ -1506,6 +1541,9 @@
     </w:p>
     <w:p>
       <w:r>
+        <w:rPr>
+          <w:noProof/>
+        </w:rPr>
         <w:lastRenderedPageBreak/>
         <w:drawing>
           <wp:inline distT="0" distB="0" distL="0" distR="0" wp14:anchorId="7B507D64" wp14:editId="687A6538">
